--- a/APPNDX.docx
+++ b/APPNDX.docx
@@ -150,419 +150,419 @@
           <w:szCs w:val="24"/>
         </w:rPr>
       </w:pPr>
+    </w:p>
+    <w:p>
+      <w:pPr>
+        <w:spacing w:line="360" w:lineRule="auto"/>
+        <w:jc w:val="both"/>
+        <w:rPr>
+          <w:rFonts w:ascii="Times New Roman" w:hAnsi="Times New Roman" w:cs="Times New Roman"/>
+          <w:color w:val="000000" w:themeColor="text1"/>
+          <w:sz w:val="24"/>
+          <w:szCs w:val="24"/>
+        </w:rPr>
+      </w:pPr>
+      <w:r>
+        <w:rPr>
+          <w:rFonts w:ascii="Times New Roman" w:hAnsi="Times New Roman" w:cs="Times New Roman"/>
+          <w:color w:val="000000" w:themeColor="text1"/>
+          <w:sz w:val="24"/>
+          <w:szCs w:val="24"/>
+        </w:rPr>
+        <w:t>#include &lt;</w:t>
+      </w:r>
+      <w:proofErr w:type="spellStart"/>
+      <w:r>
+        <w:rPr>
+          <w:rFonts w:ascii="Times New Roman" w:hAnsi="Times New Roman" w:cs="Times New Roman"/>
+          <w:color w:val="000000" w:themeColor="text1"/>
+          <w:sz w:val="24"/>
+          <w:szCs w:val="24"/>
+        </w:rPr>
+        <w:t>SoftwareSerial.h</w:t>
+      </w:r>
+      <w:proofErr w:type="spellEnd"/>
+      <w:r>
+        <w:rPr>
+          <w:rFonts w:ascii="Times New Roman" w:hAnsi="Times New Roman" w:cs="Times New Roman"/>
+          <w:color w:val="000000" w:themeColor="text1"/>
+          <w:sz w:val="24"/>
+          <w:szCs w:val="24"/>
+        </w:rPr>
+        <w:t>&gt;</w:t>
+      </w:r>
+    </w:p>
+    <w:p>
+      <w:pPr>
+        <w:spacing w:line="360" w:lineRule="auto"/>
+        <w:jc w:val="both"/>
+        <w:rPr>
+          <w:rFonts w:ascii="Times New Roman" w:hAnsi="Times New Roman" w:cs="Times New Roman"/>
+          <w:color w:val="000000" w:themeColor="text1"/>
+          <w:sz w:val="24"/>
+          <w:szCs w:val="24"/>
+        </w:rPr>
+      </w:pPr>
+      <w:proofErr w:type="spellStart"/>
+      <w:r>
+        <w:rPr>
+          <w:rFonts w:ascii="Times New Roman" w:hAnsi="Times New Roman" w:cs="Times New Roman"/>
+          <w:color w:val="000000" w:themeColor="text1"/>
+          <w:sz w:val="24"/>
+          <w:szCs w:val="24"/>
+        </w:rPr>
+        <w:t>SoftwareSerial</w:t>
+      </w:r>
+      <w:proofErr w:type="spellEnd"/>
+      <w:r>
+        <w:rPr>
+          <w:rFonts w:ascii="Times New Roman" w:hAnsi="Times New Roman" w:cs="Times New Roman"/>
+          <w:color w:val="000000" w:themeColor="text1"/>
+          <w:sz w:val="24"/>
+          <w:szCs w:val="24"/>
+        </w:rPr>
+        <w:t xml:space="preserve"> </w:t>
+      </w:r>
+      <w:proofErr w:type="spellStart"/>
+      <w:proofErr w:type="gramStart"/>
+      <w:r>
+        <w:rPr>
+          <w:rFonts w:ascii="Times New Roman" w:hAnsi="Times New Roman" w:cs="Times New Roman"/>
+          <w:color w:val="000000" w:themeColor="text1"/>
+          <w:sz w:val="24"/>
+          <w:szCs w:val="24"/>
+        </w:rPr>
+        <w:t>gps</w:t>
+      </w:r>
+      <w:proofErr w:type="spellEnd"/>
+      <w:r>
+        <w:rPr>
+          <w:rFonts w:ascii="Times New Roman" w:hAnsi="Times New Roman" w:cs="Times New Roman"/>
+          <w:color w:val="000000" w:themeColor="text1"/>
+          <w:sz w:val="24"/>
+          <w:szCs w:val="24"/>
+        </w:rPr>
+        <w:t>(</w:t>
+      </w:r>
+      <w:proofErr w:type="gramEnd"/>
+      <w:r>
+        <w:rPr>
+          <w:rFonts w:ascii="Times New Roman" w:hAnsi="Times New Roman" w:cs="Times New Roman"/>
+          <w:color w:val="000000" w:themeColor="text1"/>
+          <w:sz w:val="24"/>
+          <w:szCs w:val="24"/>
+        </w:rPr>
+        <w:t>10,11); // RX, TX</w:t>
+      </w:r>
+    </w:p>
+    <w:p>
+      <w:pPr>
+        <w:spacing w:line="360" w:lineRule="auto"/>
+        <w:jc w:val="both"/>
+        <w:rPr>
+          <w:rFonts w:ascii="Times New Roman" w:hAnsi="Times New Roman" w:cs="Times New Roman"/>
+          <w:color w:val="000000" w:themeColor="text1"/>
+          <w:sz w:val="24"/>
+          <w:szCs w:val="24"/>
+        </w:rPr>
+      </w:pPr>
+    </w:p>
+    <w:p>
+      <w:pPr>
+        <w:spacing w:line="360" w:lineRule="auto"/>
+        <w:jc w:val="both"/>
+        <w:rPr>
+          <w:rFonts w:ascii="Times New Roman" w:hAnsi="Times New Roman" w:cs="Times New Roman"/>
+          <w:color w:val="000000" w:themeColor="text1"/>
+          <w:sz w:val="24"/>
+          <w:szCs w:val="24"/>
+        </w:rPr>
+      </w:pPr>
+      <w:r>
+        <w:rPr>
+          <w:rFonts w:ascii="Times New Roman" w:hAnsi="Times New Roman" w:cs="Times New Roman"/>
+          <w:color w:val="000000" w:themeColor="text1"/>
+          <w:sz w:val="24"/>
+          <w:szCs w:val="24"/>
+        </w:rPr>
+        <w:t>//String str="";</w:t>
+      </w:r>
+    </w:p>
+    <w:p>
+      <w:pPr>
+        <w:spacing w:line="360" w:lineRule="auto"/>
+        <w:jc w:val="both"/>
+        <w:rPr>
+          <w:rFonts w:ascii="Times New Roman" w:hAnsi="Times New Roman" w:cs="Times New Roman"/>
+          <w:color w:val="000000" w:themeColor="text1"/>
+          <w:sz w:val="24"/>
+          <w:szCs w:val="24"/>
+        </w:rPr>
+      </w:pPr>
+      <w:r>
+        <w:rPr>
+          <w:rFonts w:ascii="Times New Roman" w:hAnsi="Times New Roman" w:cs="Times New Roman"/>
+          <w:color w:val="000000" w:themeColor="text1"/>
+          <w:sz w:val="24"/>
+          <w:szCs w:val="24"/>
+        </w:rPr>
+        <w:t xml:space="preserve">char </w:t>
+      </w:r>
+      <w:proofErr w:type="gramStart"/>
+      <w:r>
+        <w:rPr>
+          <w:rFonts w:ascii="Times New Roman" w:hAnsi="Times New Roman" w:cs="Times New Roman"/>
+          <w:color w:val="000000" w:themeColor="text1"/>
+          <w:sz w:val="24"/>
+          <w:szCs w:val="24"/>
+        </w:rPr>
+        <w:t>str[</w:t>
+      </w:r>
+      <w:proofErr w:type="gramEnd"/>
+      <w:r>
+        <w:rPr>
+          <w:rFonts w:ascii="Times New Roman" w:hAnsi="Times New Roman" w:cs="Times New Roman"/>
+          <w:color w:val="000000" w:themeColor="text1"/>
+          <w:sz w:val="24"/>
+          <w:szCs w:val="24"/>
+        </w:rPr>
+        <w:t>70];</w:t>
+      </w:r>
+    </w:p>
+    <w:p>
+      <w:pPr>
+        <w:spacing w:line="360" w:lineRule="auto"/>
+        <w:jc w:val="both"/>
+        <w:rPr>
+          <w:rFonts w:ascii="Times New Roman" w:hAnsi="Times New Roman" w:cs="Times New Roman"/>
+          <w:color w:val="000000" w:themeColor="text1"/>
+          <w:sz w:val="24"/>
+          <w:szCs w:val="24"/>
+        </w:rPr>
+      </w:pPr>
+      <w:r>
+        <w:rPr>
+          <w:rFonts w:ascii="Times New Roman" w:hAnsi="Times New Roman" w:cs="Times New Roman"/>
+          <w:color w:val="000000" w:themeColor="text1"/>
+          <w:sz w:val="24"/>
+          <w:szCs w:val="24"/>
+        </w:rPr>
+        <w:t xml:space="preserve">String </w:t>
+      </w:r>
+      <w:proofErr w:type="spellStart"/>
+      <w:r>
+        <w:rPr>
+          <w:rFonts w:ascii="Times New Roman" w:hAnsi="Times New Roman" w:cs="Times New Roman"/>
+          <w:color w:val="000000" w:themeColor="text1"/>
+          <w:sz w:val="24"/>
+          <w:szCs w:val="24"/>
+        </w:rPr>
+        <w:t>gpsString</w:t>
+      </w:r>
+      <w:proofErr w:type="spellEnd"/>
+      <w:r>
+        <w:rPr>
+          <w:rFonts w:ascii="Times New Roman" w:hAnsi="Times New Roman" w:cs="Times New Roman"/>
+          <w:color w:val="000000" w:themeColor="text1"/>
+          <w:sz w:val="24"/>
+          <w:szCs w:val="24"/>
+        </w:rPr>
+        <w:t>="";</w:t>
+      </w:r>
+    </w:p>
+    <w:p>
+      <w:pPr>
+        <w:spacing w:line="360" w:lineRule="auto"/>
+        <w:jc w:val="both"/>
+        <w:rPr>
+          <w:rFonts w:ascii="Times New Roman" w:hAnsi="Times New Roman" w:cs="Times New Roman"/>
+          <w:color w:val="000000" w:themeColor="text1"/>
+          <w:sz w:val="24"/>
+          <w:szCs w:val="24"/>
+        </w:rPr>
+      </w:pPr>
+    </w:p>
+    <w:p>
+      <w:pPr>
+        <w:spacing w:line="360" w:lineRule="auto"/>
+        <w:jc w:val="both"/>
+        <w:rPr>
+          <w:rFonts w:ascii="Times New Roman" w:hAnsi="Times New Roman" w:cs="Times New Roman"/>
+          <w:color w:val="000000" w:themeColor="text1"/>
+          <w:sz w:val="24"/>
+          <w:szCs w:val="24"/>
+        </w:rPr>
+      </w:pPr>
+      <w:r>
+        <w:rPr>
+          <w:rFonts w:ascii="Times New Roman" w:hAnsi="Times New Roman" w:cs="Times New Roman"/>
+          <w:color w:val="000000" w:themeColor="text1"/>
+          <w:sz w:val="24"/>
+          <w:szCs w:val="24"/>
+        </w:rPr>
+        <w:t>char *test="$GPGGA";</w:t>
+      </w:r>
+    </w:p>
+    <w:p>
+      <w:pPr>
+        <w:spacing w:line="360" w:lineRule="auto"/>
+        <w:jc w:val="both"/>
+        <w:rPr>
+          <w:rFonts w:ascii="Times New Roman" w:hAnsi="Times New Roman" w:cs="Times New Roman"/>
+          <w:color w:val="000000" w:themeColor="text1"/>
+          <w:sz w:val="24"/>
+          <w:szCs w:val="24"/>
+        </w:rPr>
+      </w:pPr>
+    </w:p>
+    <w:p>
+      <w:pPr>
+        <w:spacing w:line="360" w:lineRule="auto"/>
+        <w:jc w:val="both"/>
+        <w:rPr>
+          <w:rFonts w:ascii="Times New Roman" w:hAnsi="Times New Roman" w:cs="Times New Roman"/>
+          <w:color w:val="000000" w:themeColor="text1"/>
+          <w:sz w:val="24"/>
+          <w:szCs w:val="24"/>
+        </w:rPr>
+      </w:pPr>
+      <w:r>
+        <w:rPr>
+          <w:rFonts w:ascii="Times New Roman" w:hAnsi="Times New Roman" w:cs="Times New Roman"/>
+          <w:color w:val="000000" w:themeColor="text1"/>
+          <w:sz w:val="24"/>
+          <w:szCs w:val="24"/>
+        </w:rPr>
+        <w:t>String latitude="No Range      ";</w:t>
+      </w:r>
+    </w:p>
+    <w:p>
+      <w:pPr>
+        <w:spacing w:line="360" w:lineRule="auto"/>
+        <w:jc w:val="both"/>
+        <w:rPr>
+          <w:rFonts w:ascii="Times New Roman" w:hAnsi="Times New Roman" w:cs="Times New Roman"/>
+          <w:color w:val="000000" w:themeColor="text1"/>
+          <w:sz w:val="24"/>
+          <w:szCs w:val="24"/>
+        </w:rPr>
+      </w:pPr>
+      <w:r>
+        <w:rPr>
+          <w:rFonts w:ascii="Times New Roman" w:hAnsi="Times New Roman" w:cs="Times New Roman"/>
+          <w:color w:val="000000" w:themeColor="text1"/>
+          <w:sz w:val="24"/>
+          <w:szCs w:val="24"/>
+        </w:rPr>
+        <w:t>String longitude="No Range     ";</w:t>
+      </w:r>
+    </w:p>
+    <w:p>
+      <w:pPr>
+        <w:spacing w:line="360" w:lineRule="auto"/>
+        <w:jc w:val="both"/>
+        <w:rPr>
+          <w:rFonts w:ascii="Times New Roman" w:hAnsi="Times New Roman" w:cs="Times New Roman"/>
+          <w:color w:val="000000" w:themeColor="text1"/>
+          <w:sz w:val="24"/>
+          <w:szCs w:val="24"/>
+        </w:rPr>
+      </w:pPr>
+    </w:p>
+    <w:p>
+      <w:pPr>
+        <w:spacing w:line="360" w:lineRule="auto"/>
+        <w:jc w:val="both"/>
+        <w:rPr>
+          <w:rFonts w:ascii="Times New Roman" w:hAnsi="Times New Roman" w:cs="Times New Roman"/>
+          <w:color w:val="000000" w:themeColor="text1"/>
+          <w:sz w:val="24"/>
+          <w:szCs w:val="24"/>
+        </w:rPr>
+      </w:pPr>
+      <w:r>
+        <w:rPr>
+          <w:rFonts w:ascii="Times New Roman" w:hAnsi="Times New Roman" w:cs="Times New Roman"/>
+          <w:color w:val="000000" w:themeColor="text1"/>
+          <w:sz w:val="24"/>
+          <w:szCs w:val="24"/>
+        </w:rPr>
+        <w:t>int temp=</w:t>
+      </w:r>
+      <w:proofErr w:type="gramStart"/>
+      <w:r>
+        <w:rPr>
+          <w:rFonts w:ascii="Times New Roman" w:hAnsi="Times New Roman" w:cs="Times New Roman"/>
+          <w:color w:val="000000" w:themeColor="text1"/>
+          <w:sz w:val="24"/>
+          <w:szCs w:val="24"/>
+        </w:rPr>
+        <w:t>0,i</w:t>
+      </w:r>
+      <w:proofErr w:type="gramEnd"/>
+      <w:r>
+        <w:rPr>
+          <w:rFonts w:ascii="Times New Roman" w:hAnsi="Times New Roman" w:cs="Times New Roman"/>
+          <w:color w:val="000000" w:themeColor="text1"/>
+          <w:sz w:val="24"/>
+          <w:szCs w:val="24"/>
+        </w:rPr>
+        <w:t>;</w:t>
+      </w:r>
+    </w:p>
+    <w:p>
+      <w:pPr>
+        <w:spacing w:line="360" w:lineRule="auto"/>
+        <w:jc w:val="both"/>
+        <w:rPr>
+          <w:rFonts w:ascii="Times New Roman" w:hAnsi="Times New Roman" w:cs="Times New Roman"/>
+          <w:color w:val="000000" w:themeColor="text1"/>
+          <w:sz w:val="24"/>
+          <w:szCs w:val="24"/>
+        </w:rPr>
+      </w:pPr>
+      <w:proofErr w:type="spellStart"/>
+      <w:r>
+        <w:rPr>
+          <w:rFonts w:ascii="Times New Roman" w:hAnsi="Times New Roman" w:cs="Times New Roman"/>
+          <w:color w:val="000000" w:themeColor="text1"/>
+          <w:sz w:val="24"/>
+          <w:szCs w:val="24"/>
+        </w:rPr>
+        <w:t>boolean</w:t>
+      </w:r>
+      <w:proofErr w:type="spellEnd"/>
+      <w:r>
+        <w:rPr>
+          <w:rFonts w:ascii="Times New Roman" w:hAnsi="Times New Roman" w:cs="Times New Roman"/>
+          <w:color w:val="000000" w:themeColor="text1"/>
+          <w:sz w:val="24"/>
+          <w:szCs w:val="24"/>
+        </w:rPr>
+        <w:t xml:space="preserve"> </w:t>
+      </w:r>
+      <w:proofErr w:type="spellStart"/>
+      <w:r>
+        <w:rPr>
+          <w:rFonts w:ascii="Times New Roman" w:hAnsi="Times New Roman" w:cs="Times New Roman"/>
+          <w:color w:val="000000" w:themeColor="text1"/>
+          <w:sz w:val="24"/>
+          <w:szCs w:val="24"/>
+        </w:rPr>
+        <w:t>gps_status</w:t>
+      </w:r>
+      <w:proofErr w:type="spellEnd"/>
+      <w:r>
+        <w:rPr>
+          <w:rFonts w:ascii="Times New Roman" w:hAnsi="Times New Roman" w:cs="Times New Roman"/>
+          <w:color w:val="000000" w:themeColor="text1"/>
+          <w:sz w:val="24"/>
+          <w:szCs w:val="24"/>
+        </w:rPr>
+        <w:t>=0;</w:t>
+      </w:r>
       <w:bookmarkStart w:id="0" w:name="_GoBack"/>
       <w:bookmarkEnd w:id="0"/>
-    </w:p>
-    <w:p>
-      <w:pPr>
-        <w:spacing w:line="360" w:lineRule="auto"/>
-        <w:jc w:val="both"/>
-        <w:rPr>
-          <w:rFonts w:ascii="Times New Roman" w:hAnsi="Times New Roman" w:cs="Times New Roman"/>
-          <w:color w:val="000000" w:themeColor="text1"/>
-          <w:sz w:val="24"/>
-          <w:szCs w:val="24"/>
-        </w:rPr>
-      </w:pPr>
-      <w:r>
-        <w:rPr>
-          <w:rFonts w:ascii="Times New Roman" w:hAnsi="Times New Roman" w:cs="Times New Roman"/>
-          <w:color w:val="000000" w:themeColor="text1"/>
-          <w:sz w:val="24"/>
-          <w:szCs w:val="24"/>
-        </w:rPr>
-        <w:t>#include &lt;</w:t>
-      </w:r>
-      <w:proofErr w:type="spellStart"/>
-      <w:r>
-        <w:rPr>
-          <w:rFonts w:ascii="Times New Roman" w:hAnsi="Times New Roman" w:cs="Times New Roman"/>
-          <w:color w:val="000000" w:themeColor="text1"/>
-          <w:sz w:val="24"/>
-          <w:szCs w:val="24"/>
-        </w:rPr>
-        <w:t>SoftwareSerial.h</w:t>
-      </w:r>
-      <w:proofErr w:type="spellEnd"/>
-      <w:r>
-        <w:rPr>
-          <w:rFonts w:ascii="Times New Roman" w:hAnsi="Times New Roman" w:cs="Times New Roman"/>
-          <w:color w:val="000000" w:themeColor="text1"/>
-          <w:sz w:val="24"/>
-          <w:szCs w:val="24"/>
-        </w:rPr>
-        <w:t>&gt;</w:t>
-      </w:r>
-    </w:p>
-    <w:p>
-      <w:pPr>
-        <w:spacing w:line="360" w:lineRule="auto"/>
-        <w:jc w:val="both"/>
-        <w:rPr>
-          <w:rFonts w:ascii="Times New Roman" w:hAnsi="Times New Roman" w:cs="Times New Roman"/>
-          <w:color w:val="000000" w:themeColor="text1"/>
-          <w:sz w:val="24"/>
-          <w:szCs w:val="24"/>
-        </w:rPr>
-      </w:pPr>
-      <w:proofErr w:type="spellStart"/>
-      <w:r>
-        <w:rPr>
-          <w:rFonts w:ascii="Times New Roman" w:hAnsi="Times New Roman" w:cs="Times New Roman"/>
-          <w:color w:val="000000" w:themeColor="text1"/>
-          <w:sz w:val="24"/>
-          <w:szCs w:val="24"/>
-        </w:rPr>
-        <w:t>SoftwareSerial</w:t>
-      </w:r>
-      <w:proofErr w:type="spellEnd"/>
-      <w:r>
-        <w:rPr>
-          <w:rFonts w:ascii="Times New Roman" w:hAnsi="Times New Roman" w:cs="Times New Roman"/>
-          <w:color w:val="000000" w:themeColor="text1"/>
-          <w:sz w:val="24"/>
-          <w:szCs w:val="24"/>
-        </w:rPr>
-        <w:t xml:space="preserve"> </w:t>
-      </w:r>
-      <w:proofErr w:type="spellStart"/>
-      <w:proofErr w:type="gramStart"/>
-      <w:r>
-        <w:rPr>
-          <w:rFonts w:ascii="Times New Roman" w:hAnsi="Times New Roman" w:cs="Times New Roman"/>
-          <w:color w:val="000000" w:themeColor="text1"/>
-          <w:sz w:val="24"/>
-          <w:szCs w:val="24"/>
-        </w:rPr>
-        <w:t>gps</w:t>
-      </w:r>
-      <w:proofErr w:type="spellEnd"/>
-      <w:r>
-        <w:rPr>
-          <w:rFonts w:ascii="Times New Roman" w:hAnsi="Times New Roman" w:cs="Times New Roman"/>
-          <w:color w:val="000000" w:themeColor="text1"/>
-          <w:sz w:val="24"/>
-          <w:szCs w:val="24"/>
-        </w:rPr>
-        <w:t>(</w:t>
-      </w:r>
-      <w:proofErr w:type="gramEnd"/>
-      <w:r>
-        <w:rPr>
-          <w:rFonts w:ascii="Times New Roman" w:hAnsi="Times New Roman" w:cs="Times New Roman"/>
-          <w:color w:val="000000" w:themeColor="text1"/>
-          <w:sz w:val="24"/>
-          <w:szCs w:val="24"/>
-        </w:rPr>
-        <w:t>10,11); // RX, TX</w:t>
-      </w:r>
-    </w:p>
-    <w:p>
-      <w:pPr>
-        <w:spacing w:line="360" w:lineRule="auto"/>
-        <w:jc w:val="both"/>
-        <w:rPr>
-          <w:rFonts w:ascii="Times New Roman" w:hAnsi="Times New Roman" w:cs="Times New Roman"/>
-          <w:color w:val="000000" w:themeColor="text1"/>
-          <w:sz w:val="24"/>
-          <w:szCs w:val="24"/>
-        </w:rPr>
-      </w:pPr>
-    </w:p>
-    <w:p>
-      <w:pPr>
-        <w:spacing w:line="360" w:lineRule="auto"/>
-        <w:jc w:val="both"/>
-        <w:rPr>
-          <w:rFonts w:ascii="Times New Roman" w:hAnsi="Times New Roman" w:cs="Times New Roman"/>
-          <w:color w:val="000000" w:themeColor="text1"/>
-          <w:sz w:val="24"/>
-          <w:szCs w:val="24"/>
-        </w:rPr>
-      </w:pPr>
-      <w:r>
-        <w:rPr>
-          <w:rFonts w:ascii="Times New Roman" w:hAnsi="Times New Roman" w:cs="Times New Roman"/>
-          <w:color w:val="000000" w:themeColor="text1"/>
-          <w:sz w:val="24"/>
-          <w:szCs w:val="24"/>
-        </w:rPr>
-        <w:t>//String str="";</w:t>
-      </w:r>
-    </w:p>
-    <w:p>
-      <w:pPr>
-        <w:spacing w:line="360" w:lineRule="auto"/>
-        <w:jc w:val="both"/>
-        <w:rPr>
-          <w:rFonts w:ascii="Times New Roman" w:hAnsi="Times New Roman" w:cs="Times New Roman"/>
-          <w:color w:val="000000" w:themeColor="text1"/>
-          <w:sz w:val="24"/>
-          <w:szCs w:val="24"/>
-        </w:rPr>
-      </w:pPr>
-      <w:r>
-        <w:rPr>
-          <w:rFonts w:ascii="Times New Roman" w:hAnsi="Times New Roman" w:cs="Times New Roman"/>
-          <w:color w:val="000000" w:themeColor="text1"/>
-          <w:sz w:val="24"/>
-          <w:szCs w:val="24"/>
-        </w:rPr>
-        <w:t xml:space="preserve">char </w:t>
-      </w:r>
-      <w:proofErr w:type="gramStart"/>
-      <w:r>
-        <w:rPr>
-          <w:rFonts w:ascii="Times New Roman" w:hAnsi="Times New Roman" w:cs="Times New Roman"/>
-          <w:color w:val="000000" w:themeColor="text1"/>
-          <w:sz w:val="24"/>
-          <w:szCs w:val="24"/>
-        </w:rPr>
-        <w:t>str[</w:t>
-      </w:r>
-      <w:proofErr w:type="gramEnd"/>
-      <w:r>
-        <w:rPr>
-          <w:rFonts w:ascii="Times New Roman" w:hAnsi="Times New Roman" w:cs="Times New Roman"/>
-          <w:color w:val="000000" w:themeColor="text1"/>
-          <w:sz w:val="24"/>
-          <w:szCs w:val="24"/>
-        </w:rPr>
-        <w:t>70];</w:t>
-      </w:r>
-    </w:p>
-    <w:p>
-      <w:pPr>
-        <w:spacing w:line="360" w:lineRule="auto"/>
-        <w:jc w:val="both"/>
-        <w:rPr>
-          <w:rFonts w:ascii="Times New Roman" w:hAnsi="Times New Roman" w:cs="Times New Roman"/>
-          <w:color w:val="000000" w:themeColor="text1"/>
-          <w:sz w:val="24"/>
-          <w:szCs w:val="24"/>
-        </w:rPr>
-      </w:pPr>
-      <w:r>
-        <w:rPr>
-          <w:rFonts w:ascii="Times New Roman" w:hAnsi="Times New Roman" w:cs="Times New Roman"/>
-          <w:color w:val="000000" w:themeColor="text1"/>
-          <w:sz w:val="24"/>
-          <w:szCs w:val="24"/>
-        </w:rPr>
-        <w:t xml:space="preserve">String </w:t>
-      </w:r>
-      <w:proofErr w:type="spellStart"/>
-      <w:r>
-        <w:rPr>
-          <w:rFonts w:ascii="Times New Roman" w:hAnsi="Times New Roman" w:cs="Times New Roman"/>
-          <w:color w:val="000000" w:themeColor="text1"/>
-          <w:sz w:val="24"/>
-          <w:szCs w:val="24"/>
-        </w:rPr>
-        <w:t>gpsString</w:t>
-      </w:r>
-      <w:proofErr w:type="spellEnd"/>
-      <w:r>
-        <w:rPr>
-          <w:rFonts w:ascii="Times New Roman" w:hAnsi="Times New Roman" w:cs="Times New Roman"/>
-          <w:color w:val="000000" w:themeColor="text1"/>
-          <w:sz w:val="24"/>
-          <w:szCs w:val="24"/>
-        </w:rPr>
-        <w:t>="";</w:t>
-      </w:r>
-    </w:p>
-    <w:p>
-      <w:pPr>
-        <w:spacing w:line="360" w:lineRule="auto"/>
-        <w:jc w:val="both"/>
-        <w:rPr>
-          <w:rFonts w:ascii="Times New Roman" w:hAnsi="Times New Roman" w:cs="Times New Roman"/>
-          <w:color w:val="000000" w:themeColor="text1"/>
-          <w:sz w:val="24"/>
-          <w:szCs w:val="24"/>
-        </w:rPr>
-      </w:pPr>
-    </w:p>
-    <w:p>
-      <w:pPr>
-        <w:spacing w:line="360" w:lineRule="auto"/>
-        <w:jc w:val="both"/>
-        <w:rPr>
-          <w:rFonts w:ascii="Times New Roman" w:hAnsi="Times New Roman" w:cs="Times New Roman"/>
-          <w:color w:val="000000" w:themeColor="text1"/>
-          <w:sz w:val="24"/>
-          <w:szCs w:val="24"/>
-        </w:rPr>
-      </w:pPr>
-      <w:r>
-        <w:rPr>
-          <w:rFonts w:ascii="Times New Roman" w:hAnsi="Times New Roman" w:cs="Times New Roman"/>
-          <w:color w:val="000000" w:themeColor="text1"/>
-          <w:sz w:val="24"/>
-          <w:szCs w:val="24"/>
-        </w:rPr>
-        <w:t>char *test="$GPGGA";</w:t>
-      </w:r>
-    </w:p>
-    <w:p>
-      <w:pPr>
-        <w:spacing w:line="360" w:lineRule="auto"/>
-        <w:jc w:val="both"/>
-        <w:rPr>
-          <w:rFonts w:ascii="Times New Roman" w:hAnsi="Times New Roman" w:cs="Times New Roman"/>
-          <w:color w:val="000000" w:themeColor="text1"/>
-          <w:sz w:val="24"/>
-          <w:szCs w:val="24"/>
-        </w:rPr>
-      </w:pPr>
-    </w:p>
-    <w:p>
-      <w:pPr>
-        <w:spacing w:line="360" w:lineRule="auto"/>
-        <w:jc w:val="both"/>
-        <w:rPr>
-          <w:rFonts w:ascii="Times New Roman" w:hAnsi="Times New Roman" w:cs="Times New Roman"/>
-          <w:color w:val="000000" w:themeColor="text1"/>
-          <w:sz w:val="24"/>
-          <w:szCs w:val="24"/>
-        </w:rPr>
-      </w:pPr>
-      <w:r>
-        <w:rPr>
-          <w:rFonts w:ascii="Times New Roman" w:hAnsi="Times New Roman" w:cs="Times New Roman"/>
-          <w:color w:val="000000" w:themeColor="text1"/>
-          <w:sz w:val="24"/>
-          <w:szCs w:val="24"/>
-        </w:rPr>
-        <w:t>String latitude="No Range      ";</w:t>
-      </w:r>
-    </w:p>
-    <w:p>
-      <w:pPr>
-        <w:spacing w:line="360" w:lineRule="auto"/>
-        <w:jc w:val="both"/>
-        <w:rPr>
-          <w:rFonts w:ascii="Times New Roman" w:hAnsi="Times New Roman" w:cs="Times New Roman"/>
-          <w:color w:val="000000" w:themeColor="text1"/>
-          <w:sz w:val="24"/>
-          <w:szCs w:val="24"/>
-        </w:rPr>
-      </w:pPr>
-      <w:r>
-        <w:rPr>
-          <w:rFonts w:ascii="Times New Roman" w:hAnsi="Times New Roman" w:cs="Times New Roman"/>
-          <w:color w:val="000000" w:themeColor="text1"/>
-          <w:sz w:val="24"/>
-          <w:szCs w:val="24"/>
-        </w:rPr>
-        <w:t>String longitude="No Range     ";</w:t>
-      </w:r>
-    </w:p>
-    <w:p>
-      <w:pPr>
-        <w:spacing w:line="360" w:lineRule="auto"/>
-        <w:jc w:val="both"/>
-        <w:rPr>
-          <w:rFonts w:ascii="Times New Roman" w:hAnsi="Times New Roman" w:cs="Times New Roman"/>
-          <w:color w:val="000000" w:themeColor="text1"/>
-          <w:sz w:val="24"/>
-          <w:szCs w:val="24"/>
-        </w:rPr>
-      </w:pPr>
-    </w:p>
-    <w:p>
-      <w:pPr>
-        <w:spacing w:line="360" w:lineRule="auto"/>
-        <w:jc w:val="both"/>
-        <w:rPr>
-          <w:rFonts w:ascii="Times New Roman" w:hAnsi="Times New Roman" w:cs="Times New Roman"/>
-          <w:color w:val="000000" w:themeColor="text1"/>
-          <w:sz w:val="24"/>
-          <w:szCs w:val="24"/>
-        </w:rPr>
-      </w:pPr>
-      <w:r>
-        <w:rPr>
-          <w:rFonts w:ascii="Times New Roman" w:hAnsi="Times New Roman" w:cs="Times New Roman"/>
-          <w:color w:val="000000" w:themeColor="text1"/>
-          <w:sz w:val="24"/>
-          <w:szCs w:val="24"/>
-        </w:rPr>
-        <w:t>int temp=</w:t>
-      </w:r>
-      <w:proofErr w:type="gramStart"/>
-      <w:r>
-        <w:rPr>
-          <w:rFonts w:ascii="Times New Roman" w:hAnsi="Times New Roman" w:cs="Times New Roman"/>
-          <w:color w:val="000000" w:themeColor="text1"/>
-          <w:sz w:val="24"/>
-          <w:szCs w:val="24"/>
-        </w:rPr>
-        <w:t>0,i</w:t>
-      </w:r>
-      <w:proofErr w:type="gramEnd"/>
-      <w:r>
-        <w:rPr>
-          <w:rFonts w:ascii="Times New Roman" w:hAnsi="Times New Roman" w:cs="Times New Roman"/>
-          <w:color w:val="000000" w:themeColor="text1"/>
-          <w:sz w:val="24"/>
-          <w:szCs w:val="24"/>
-        </w:rPr>
-        <w:t>;</w:t>
-      </w:r>
-    </w:p>
-    <w:p>
-      <w:pPr>
-        <w:spacing w:line="360" w:lineRule="auto"/>
-        <w:jc w:val="both"/>
-        <w:rPr>
-          <w:rFonts w:ascii="Times New Roman" w:hAnsi="Times New Roman" w:cs="Times New Roman"/>
-          <w:color w:val="000000" w:themeColor="text1"/>
-          <w:sz w:val="24"/>
-          <w:szCs w:val="24"/>
-        </w:rPr>
-      </w:pPr>
-      <w:proofErr w:type="spellStart"/>
-      <w:r>
-        <w:rPr>
-          <w:rFonts w:ascii="Times New Roman" w:hAnsi="Times New Roman" w:cs="Times New Roman"/>
-          <w:color w:val="000000" w:themeColor="text1"/>
-          <w:sz w:val="24"/>
-          <w:szCs w:val="24"/>
-        </w:rPr>
-        <w:t>boolean</w:t>
-      </w:r>
-      <w:proofErr w:type="spellEnd"/>
-      <w:r>
-        <w:rPr>
-          <w:rFonts w:ascii="Times New Roman" w:hAnsi="Times New Roman" w:cs="Times New Roman"/>
-          <w:color w:val="000000" w:themeColor="text1"/>
-          <w:sz w:val="24"/>
-          <w:szCs w:val="24"/>
-        </w:rPr>
-        <w:t xml:space="preserve"> </w:t>
-      </w:r>
-      <w:proofErr w:type="spellStart"/>
-      <w:r>
-        <w:rPr>
-          <w:rFonts w:ascii="Times New Roman" w:hAnsi="Times New Roman" w:cs="Times New Roman"/>
-          <w:color w:val="000000" w:themeColor="text1"/>
-          <w:sz w:val="24"/>
-          <w:szCs w:val="24"/>
-        </w:rPr>
-        <w:t>gps_status</w:t>
-      </w:r>
-      <w:proofErr w:type="spellEnd"/>
-      <w:r>
-        <w:rPr>
-          <w:rFonts w:ascii="Times New Roman" w:hAnsi="Times New Roman" w:cs="Times New Roman"/>
-          <w:color w:val="000000" w:themeColor="text1"/>
-          <w:sz w:val="24"/>
-          <w:szCs w:val="24"/>
-        </w:rPr>
-        <w:t>=0;</w:t>
-      </w:r>
     </w:p>
     <w:p>
       <w:pPr>
@@ -8879,7 +8879,7 @@
       <w:footerReference w:type="default" r:id="rId8"/>
       <w:pgSz w:w="12240" w:h="15840"/>
       <w:pgMar w:top="1440" w:right="1440" w:bottom="1440" w:left="1440" w:header="720" w:footer="720" w:gutter="0"/>
-      <w:pgNumType w:start="27"/>
+      <w:pgNumType w:start="29"/>
       <w:cols w:space="720"/>
       <w:docGrid w:linePitch="360"/>
     </w:sectPr>
@@ -8920,8 +8920,10 @@
         <w:rFonts w:ascii="Times New Roman" w:hAnsi="Times New Roman"/>
         <w:b w:val="0"/>
         <w:i w:val="0"/>
+        <w:sz w:val="24"/>
+        <w:szCs w:val="24"/>
       </w:rPr>
-      <w:id w:val="-299610629"/>
+      <w:id w:val="-1957162860"/>
       <w:docPartObj>
         <w:docPartGallery w:val="Page Numbers (Bottom of Page)"/>
         <w:docPartUnique/>
@@ -8941,6 +8943,8 @@
             <w:rFonts w:ascii="Times New Roman" w:hAnsi="Times New Roman"/>
             <w:b w:val="0"/>
             <w:i w:val="0"/>
+            <w:sz w:val="24"/>
+            <w:szCs w:val="24"/>
           </w:rPr>
         </w:pPr>
         <w:r>
@@ -8948,6 +8952,8 @@
             <w:rFonts w:ascii="Times New Roman" w:hAnsi="Times New Roman"/>
             <w:b w:val="0"/>
             <w:i w:val="0"/>
+            <w:sz w:val="24"/>
+            <w:szCs w:val="24"/>
           </w:rPr>
           <w:fldChar w:fldCharType="begin"/>
         </w:r>
@@ -8956,6 +8962,8 @@
             <w:rFonts w:ascii="Times New Roman" w:hAnsi="Times New Roman"/>
             <w:b w:val="0"/>
             <w:i w:val="0"/>
+            <w:sz w:val="24"/>
+            <w:szCs w:val="24"/>
           </w:rPr>
           <w:instrText xml:space="preserve"> PAGE   \* MERGEFORMAT </w:instrText>
         </w:r>
@@ -8964,6 +8972,8 @@
             <w:rFonts w:ascii="Times New Roman" w:hAnsi="Times New Roman"/>
             <w:b w:val="0"/>
             <w:i w:val="0"/>
+            <w:sz w:val="24"/>
+            <w:szCs w:val="24"/>
           </w:rPr>
           <w:fldChar w:fldCharType="separate"/>
         </w:r>
@@ -8973,6 +8983,8 @@
             <w:b w:val="0"/>
             <w:i w:val="0"/>
             <w:noProof/>
+            <w:sz w:val="24"/>
+            <w:szCs w:val="24"/>
           </w:rPr>
           <w:t>2</w:t>
         </w:r>
@@ -8982,6 +8994,8 @@
             <w:b w:val="0"/>
             <w:i w:val="0"/>
             <w:noProof/>
+            <w:sz w:val="24"/>
+            <w:szCs w:val="24"/>
           </w:rPr>
           <w:fldChar w:fldCharType="end"/>
         </w:r>
@@ -9111,7 +9125,7 @@
       </w:pPr>
     </w:pPrDefault>
   </w:docDefaults>
-  <w:latentStyles w:defLockedState="0" w:defUIPriority="99" w:defSemiHidden="0" w:defUnhideWhenUsed="0" w:defQFormat="0" w:count="375">
+  <w:latentStyles w:defLockedState="0" w:defUIPriority="99" w:defSemiHidden="0" w:defUnhideWhenUsed="0" w:defQFormat="0" w:count="376">
     <w:lsdException w:name="Normal" w:uiPriority="0" w:qFormat="1"/>
     <w:lsdException w:name="heading 1" w:uiPriority="9" w:qFormat="1"/>
     <w:lsdException w:name="heading 2" w:semiHidden="1" w:uiPriority="9" w:unhideWhenUsed="1" w:qFormat="1"/>
@@ -9487,6 +9501,7 @@
     <w:lsdException w:name="Smart Hyperlink" w:semiHidden="1" w:unhideWhenUsed="1"/>
     <w:lsdException w:name="Hashtag" w:semiHidden="1" w:unhideWhenUsed="1"/>
     <w:lsdException w:name="Unresolved Mention" w:semiHidden="1" w:unhideWhenUsed="1"/>
+    <w:lsdException w:name="Smart Link" w:semiHidden="1" w:unhideWhenUsed="1"/>
   </w:latentStyles>
   <w:style w:type="paragraph" w:default="1" w:styleId="Normal">
     <w:name w:val="Normal"/>
@@ -9694,6 +9709,8 @@
     <w:rsid w:val="008A070C"/>
     <w:rsid w:val="00932739"/>
     <w:rsid w:val="00963C42"/>
+    <w:rsid w:val="00A215F5"/>
+    <w:rsid w:val="00E23DD0"/>
   </w:rsids>
   <m:mathPr>
     <m:mathFont m:val="Cambria Math"/>
@@ -9733,7 +9750,7 @@
       </w:pPr>
     </w:pPrDefault>
   </w:docDefaults>
-  <w:latentStyles w:defLockedState="0" w:defUIPriority="99" w:defSemiHidden="0" w:defUnhideWhenUsed="0" w:defQFormat="0" w:count="375">
+  <w:latentStyles w:defLockedState="0" w:defUIPriority="99" w:defSemiHidden="0" w:defUnhideWhenUsed="0" w:defQFormat="0" w:count="376">
     <w:lsdException w:name="Normal" w:uiPriority="0" w:qFormat="1"/>
     <w:lsdException w:name="heading 1" w:uiPriority="9" w:qFormat="1"/>
     <w:lsdException w:name="heading 2" w:semiHidden="1" w:uiPriority="9" w:unhideWhenUsed="1" w:qFormat="1"/>
@@ -10109,6 +10126,7 @@
     <w:lsdException w:name="Smart Hyperlink" w:semiHidden="1" w:unhideWhenUsed="1"/>
     <w:lsdException w:name="Hashtag" w:semiHidden="1" w:unhideWhenUsed="1"/>
     <w:lsdException w:name="Unresolved Mention" w:semiHidden="1" w:unhideWhenUsed="1"/>
+    <w:lsdException w:name="Smart Link" w:semiHidden="1" w:unhideWhenUsed="1"/>
   </w:latentStyles>
   <w:style w:type="paragraph" w:default="1" w:styleId="Normal">
     <w:name w:val="Normal"/>
